--- a/src/templates/5_0 - Pozajmica/1.docx
+++ b/src/templates/5_0 - Pozajmica/1.docx
@@ -216,7 +216,23 @@
           <w:bCs/>
           <w:lang w:val="en-US" w:eastAsia="en-US" w:bidi="en-US"/>
         </w:rPr>
-        <w:t>surname</w:t>
+        <w:t>sur</w:t>
+      </w:r>
+      <w:r>
+        <w:rPr>
+          <w:b/>
+          <w:bCs/>
+          <w:lang w:val="en-US" w:eastAsia="en-US" w:bidi="en-US"/>
+        </w:rPr>
+        <w:t>N</w:t>
+      </w:r>
+      <w:r>
+        <w:rPr>
+          <w:b/>
+          <w:bCs/>
+          <w:lang w:val="en-US" w:eastAsia="en-US" w:bidi="en-US"/>
+        </w:rPr>
+        <w:t>ame</w:t>
       </w:r>
       <w:r>
         <w:rPr>
@@ -257,6 +273,12 @@
           <w:lang w:val="en-US"/>
         </w:rPr>
         <w:t>jmbg</w:t>
+      </w:r>
+      <w:r>
+        <w:rPr>
+          <w:lang w:val="en-US"/>
+        </w:rPr>
+        <w:t>Num</w:t>
       </w:r>
       <w:r>
         <w:rPr/>
